--- a/Test/Mike Tyson.docx
+++ b/Test/Mike Tyson.docx
@@ -9,14 +9,12 @@
         <w:adjustRightInd w:val="0"/>
         <w:jc w:val="left"/>
         <w:rPr>
-          <w:rFonts w:ascii="Times New Roman" w:hAnsi="Times New Roman" w:cs="Times New Roman" w:hint="eastAsia"/>
+          <w:rFonts w:ascii="Times New Roman" w:hAnsi="Times New Roman" w:cs="Times New Roman"/>
           <w:color w:val="333333"/>
           <w:szCs w:val="21"/>
           <w:shd w:val="clear" w:color="auto" w:fill="FFFFFF"/>
         </w:rPr>
       </w:pPr>
-      <w:bookmarkStart w:id="0" w:name="_GoBack"/>
-      <w:bookmarkEnd w:id="0"/>
       <w:r>
         <w:rPr>
           <w:rFonts w:ascii="Times New Roman" w:hAnsi="Times New Roman" w:cs="Times New Roman"/>
@@ -691,7 +689,7 @@
               </w:numPr>
               <w:ind w:firstLineChars="0"/>
               <w:rPr>
-                <w:rFonts w:ascii="Times New Roman" w:hAnsi="Times New Roman" w:cs="Times New Roman" w:hint="eastAsia"/>
+                <w:rFonts w:ascii="Times New Roman" w:hAnsi="Times New Roman" w:cs="Times New Roman"/>
               </w:rPr>
             </w:pPr>
             <w:r>
@@ -710,7 +708,7 @@
               </w:numPr>
               <w:ind w:firstLineChars="0"/>
               <w:rPr>
-                <w:rFonts w:ascii="Times New Roman" w:hAnsi="Times New Roman" w:cs="Times New Roman" w:hint="eastAsia"/>
+                <w:rFonts w:ascii="Times New Roman" w:hAnsi="Times New Roman" w:cs="Times New Roman"/>
                 <w:b/>
                 <w:sz w:val="24"/>
                 <w:szCs w:val="24"/>
@@ -809,7 +807,27 @@
           <w:kern w:val="0"/>
           <w:szCs w:val="21"/>
         </w:rPr>
-        <w:t>mary about Tom Hanks includi</w:t>
+        <w:t xml:space="preserve">mary about </w:t>
+      </w:r>
+      <w:r>
+        <w:rPr>
+          <w:rFonts w:ascii="Times New Roman" w:hAnsi="Times New Roman" w:cs="Times New Roman"/>
+          <w:b/>
+          <w:color w:val="000000"/>
+          <w:kern w:val="0"/>
+          <w:sz w:val="24"/>
+          <w:szCs w:val="24"/>
+        </w:rPr>
+        <w:t>Mike Tyson</w:t>
+      </w:r>
+      <w:r>
+        <w:rPr>
+          <w:rFonts w:ascii="Times New Roman" w:hAnsi="Times New Roman" w:cs="Times New Roman"/>
+          <w:color w:val="000000"/>
+          <w:kern w:val="0"/>
+          <w:szCs w:val="21"/>
+        </w:rPr>
+        <w:t xml:space="preserve"> includi</w:t>
       </w:r>
       <w:r>
         <w:rPr>
@@ -1181,7 +1199,7 @@
         <w:adjustRightInd w:val="0"/>
         <w:jc w:val="left"/>
         <w:rPr>
-          <w:rFonts w:ascii="Times New Roman" w:hAnsi="Times New Roman" w:cs="Times New Roman" w:hint="eastAsia"/>
+          <w:rFonts w:ascii="Times New Roman" w:hAnsi="Times New Roman" w:cs="Times New Roman"/>
           <w:color w:val="333333"/>
           <w:szCs w:val="21"/>
           <w:shd w:val="clear" w:color="auto" w:fill="FFFFFF"/>
@@ -1912,7 +1930,7 @@
               <w:ind w:firstLineChars="0"/>
               <w:jc w:val="left"/>
               <w:rPr>
-                <w:rFonts w:ascii="Times New Roman" w:hAnsi="Times New Roman" w:cs="Times New Roman" w:hint="eastAsia"/>
+                <w:rFonts w:ascii="Times New Roman" w:hAnsi="Times New Roman" w:cs="Times New Roman"/>
               </w:rPr>
             </w:pPr>
             <w:r>
@@ -2004,7 +2022,27 @@
           <w:kern w:val="0"/>
           <w:szCs w:val="21"/>
         </w:rPr>
-        <w:t>Suppose you will write a summary about Tom Hanks including at least three main aspects, and then find at least five most related entities.</w:t>
+        <w:t xml:space="preserve">Suppose you will write a summary about </w:t>
+      </w:r>
+      <w:r>
+        <w:rPr>
+          <w:rFonts w:ascii="Times New Roman" w:hAnsi="Times New Roman" w:cs="Times New Roman"/>
+          <w:b/>
+          <w:color w:val="000000"/>
+          <w:kern w:val="0"/>
+          <w:sz w:val="24"/>
+          <w:szCs w:val="24"/>
+        </w:rPr>
+        <w:t>Mike Tyson</w:t>
+      </w:r>
+      <w:r>
+        <w:rPr>
+          <w:rFonts w:ascii="Times New Roman" w:hAnsi="Times New Roman" w:cs="Times New Roman"/>
+          <w:color w:val="000000"/>
+          <w:kern w:val="0"/>
+          <w:szCs w:val="21"/>
+        </w:rPr>
+        <w:t xml:space="preserve"> including at least three main aspects, and then find at least five most related entities.</w:t>
       </w:r>
     </w:p>
     <w:tbl>
@@ -2317,7 +2355,7 @@
         <w:adjustRightInd w:val="0"/>
         <w:jc w:val="left"/>
         <w:rPr>
-          <w:rFonts w:ascii="Times New Roman" w:hAnsi="Times New Roman" w:cs="Times New Roman" w:hint="eastAsia"/>
+          <w:rFonts w:ascii="Times New Roman" w:hAnsi="Times New Roman" w:cs="Times New Roman"/>
           <w:color w:val="333333"/>
           <w:szCs w:val="21"/>
           <w:shd w:val="clear" w:color="auto" w:fill="FFFFFF"/>
@@ -3302,13 +3340,7 @@
               <w:rPr>
                 <w:rFonts w:ascii="Times New Roman" w:hAnsi="Times New Roman" w:cs="Times New Roman" w:hint="eastAsia"/>
               </w:rPr>
-              <w:t>[</w:t>
-            </w:r>
-            <w:r>
-              <w:rPr>
-                <w:rFonts w:ascii="Times New Roman" w:hAnsi="Times New Roman" w:cs="Times New Roman" w:hint="eastAsia"/>
-              </w:rPr>
-              <w:t>Person]</w:t>
+              <w:t>[Person]</w:t>
             </w:r>
           </w:p>
         </w:tc>
@@ -3360,7 +3392,38 @@
           <w:kern w:val="0"/>
           <w:szCs w:val="21"/>
         </w:rPr>
-        <w:t>Suppose you will write a summary about Tom Hanks including at least three main aspects, and then find at least five most related entities.</w:t>
+        <w:t xml:space="preserve">Suppose you will write a summary about </w:t>
+      </w:r>
+      <w:r>
+        <w:rPr>
+          <w:rFonts w:ascii="Times New Roman" w:hAnsi="Times New Roman" w:cs="Times New Roman"/>
+          <w:b/>
+          <w:color w:val="000000"/>
+          <w:kern w:val="0"/>
+          <w:sz w:val="24"/>
+          <w:szCs w:val="24"/>
+        </w:rPr>
+        <w:t>Mike Tyson</w:t>
+      </w:r>
+      <w:r>
+        <w:rPr>
+          <w:rFonts w:ascii="Times New Roman" w:hAnsi="Times New Roman" w:cs="Times New Roman"/>
+          <w:color w:val="000000"/>
+          <w:kern w:val="0"/>
+          <w:szCs w:val="21"/>
+        </w:rPr>
+        <w:t xml:space="preserve"> </w:t>
+      </w:r>
+      <w:bookmarkStart w:id="0" w:name="_GoBack"/>
+      <w:bookmarkEnd w:id="0"/>
+      <w:r>
+        <w:rPr>
+          <w:rFonts w:ascii="Times New Roman" w:hAnsi="Times New Roman" w:cs="Times New Roman"/>
+          <w:color w:val="000000"/>
+          <w:kern w:val="0"/>
+          <w:szCs w:val="21"/>
+        </w:rPr>
+        <w:t>including at least three main aspects, and then find at least five most related entities.</w:t>
       </w:r>
     </w:p>
     <w:tbl>
